--- a/Course 4/Сапёр на С# (курсач)/Поянительная записка.docx
+++ b/Course 4/Сапёр на С# (курсач)/Поянительная записка.docx
@@ -16764,8 +16764,6 @@
           <w:sz w:val="28"/>
         </w:rPr>
       </w:pPr>
-      <w:bookmarkStart w:id="18" w:name="_GoBack"/>
-      <w:bookmarkEnd w:id="18"/>
       <w:r>
         <w:rPr>
           <w:rFonts w:ascii="Times New Roman" w:hAnsi="Times New Roman" w:cs="Times New Roman"/>
@@ -17797,14 +17795,14 @@
           <w:szCs w:val="28"/>
         </w:rPr>
       </w:pPr>
-      <w:bookmarkStart w:id="19" w:name="_Toc532912793"/>
+      <w:bookmarkStart w:id="18" w:name="_Toc532912793"/>
       <w:r>
         <w:rPr>
           <w:szCs w:val="28"/>
         </w:rPr>
         <w:t>Руководство пользователя</w:t>
       </w:r>
-      <w:bookmarkEnd w:id="19"/>
+      <w:bookmarkEnd w:id="18"/>
     </w:p>
     <w:p>
       <w:pPr>
@@ -19538,9 +19536,9 @@
           <w:szCs w:val="28"/>
         </w:rPr>
         <w:drawing>
-          <wp:inline distT="0" distB="0" distL="0" distR="0" wp14:anchorId="13127D74" wp14:editId="1AE219DA">
+          <wp:inline distT="0" distB="0" distL="0" distR="0" wp14:anchorId="13127D74" wp14:editId="3997F50B">
             <wp:extent cx="4770000" cy="3409200"/>
-            <wp:effectExtent l="0" t="0" r="0" b="0"/>
+            <wp:effectExtent l="0" t="0" r="0" b="1270"/>
             <wp:docPr id="20" name="Рисунок 20"/>
             <wp:cNvGraphicFramePr>
               <a:graphicFrameLocks xmlns:a="http://schemas.openxmlformats.org/drawingml/2006/main" noChangeAspect="1"/>
@@ -19652,18 +19650,16 @@
           <w:szCs w:val="28"/>
         </w:rPr>
       </w:pPr>
-      <w:r>
-        <w:rPr>
-          <w:rFonts w:ascii="Times New Roman" w:hAnsi="Times New Roman" w:cs="Times New Roman"/>
+      <w:bookmarkStart w:id="19" w:name="_GoBack"/>
+      <w:r>
+        <w:rPr>
           <w:noProof/>
-          <w:sz w:val="28"/>
-          <w:szCs w:val="28"/>
         </w:rPr>
         <w:drawing>
-          <wp:inline distT="0" distB="0" distL="0" distR="0" wp14:anchorId="01CFDFF8" wp14:editId="0A45C437">
-            <wp:extent cx="4780800" cy="3409200"/>
-            <wp:effectExtent l="0" t="0" r="0" b="0"/>
-            <wp:docPr id="21" name="Рисунок 21"/>
+          <wp:inline distT="0" distB="0" distL="0" distR="0" wp14:anchorId="4DCA5885" wp14:editId="75DB337D">
+            <wp:extent cx="4770000" cy="3409200"/>
+            <wp:effectExtent l="0" t="0" r="0" b="1270"/>
+            <wp:docPr id="44" name="Рисунок 44"/>
             <wp:cNvGraphicFramePr>
               <a:graphicFrameLocks xmlns:a="http://schemas.openxmlformats.org/drawingml/2006/main" noChangeAspect="1"/>
             </wp:cNvGraphicFramePr>
@@ -19671,36 +19667,23 @@
               <a:graphicData uri="http://schemas.openxmlformats.org/drawingml/2006/picture">
                 <pic:pic xmlns:pic="http://schemas.openxmlformats.org/drawingml/2006/picture">
                   <pic:nvPicPr>
-                    <pic:cNvPr id="0" name="Picture 9"/>
-                    <pic:cNvPicPr>
-                      <a:picLocks noChangeAspect="1" noChangeArrowheads="1"/>
-                    </pic:cNvPicPr>
+                    <pic:cNvPr id="1" name=""/>
+                    <pic:cNvPicPr/>
                   </pic:nvPicPr>
                   <pic:blipFill>
-                    <a:blip r:embed="rId37">
-                      <a:extLst>
-                        <a:ext uri="{28A0092B-C50C-407E-A947-70E740481C1C}">
-                          <a14:useLocalDpi xmlns:a14="http://schemas.microsoft.com/office/drawing/2010/main" val="0"/>
-                        </a:ext>
-                      </a:extLst>
-                    </a:blip>
-                    <a:srcRect/>
+                    <a:blip r:embed="rId37"/>
                     <a:stretch>
                       <a:fillRect/>
                     </a:stretch>
                   </pic:blipFill>
-                  <pic:spPr bwMode="auto">
+                  <pic:spPr>
                     <a:xfrm>
                       <a:off x="0" y="0"/>
-                      <a:ext cx="4780800" cy="3409200"/>
+                      <a:ext cx="4770000" cy="3409200"/>
                     </a:xfrm>
                     <a:prstGeom prst="rect">
                       <a:avLst/>
                     </a:prstGeom>
-                    <a:noFill/>
-                    <a:ln>
-                      <a:noFill/>
-                    </a:ln>
                   </pic:spPr>
                 </pic:pic>
               </a:graphicData>
@@ -19708,6 +19691,7 @@
           </wp:inline>
         </w:drawing>
       </w:r>
+      <w:bookmarkEnd w:id="19"/>
     </w:p>
     <w:p>
       <w:pPr>
@@ -47540,7 +47524,7 @@
         <w:sz w:val="28"/>
         <w:szCs w:val="28"/>
       </w:rPr>
-      <w:t>31</w:t>
+      <w:t>39</w:t>
     </w:r>
     <w:r>
       <w:rPr>
@@ -53174,7 +53158,7 @@
 </file>
 
 <file path=customXml/itemProps1.xml><?xml version="1.0" encoding="utf-8"?>
-<ds:datastoreItem xmlns:ds="http://schemas.openxmlformats.org/officeDocument/2006/customXml" ds:itemID="{48611A20-10CD-4CA3-ADD5-AA26B283C74F}">
+<ds:datastoreItem xmlns:ds="http://schemas.openxmlformats.org/officeDocument/2006/customXml" ds:itemID="{93A0E22C-9BC4-45D5-9366-C1D01788E236}">
   <ds:schemaRefs>
     <ds:schemaRef ds:uri="http://schemas.openxmlformats.org/officeDocument/2006/bibliography"/>
   </ds:schemaRefs>
